--- a/report.docx
+++ b/report.docx
@@ -721,8 +721,6 @@
           <w:szCs w:val="24"/>
         </w:rPr>
       </w:pPr>
-      <w:bookmarkStart w:id="0" w:name="_GoBack"/>
-      <w:bookmarkEnd w:id="0"/>
     </w:p>
     <w:p>
       <w:pPr>
@@ -1223,6 +1221,328 @@
           <w:szCs w:val="24"/>
         </w:rPr>
       </w:pPr>
+    </w:p>
+    <w:p>
+      <w:pPr>
+        <w:pStyle w:val="HTMLPreformatted"/>
+        <w:shd w:val="clear" w:color="auto" w:fill="FFFFFF"/>
+        <w:wordWrap w:val="0"/>
+        <w:rPr>
+          <w:rFonts w:ascii="Times New Roman" w:hAnsi="Times New Roman" w:cs="Times New Roman"/>
+          <w:b/>
+          <w:color w:val="222222"/>
+          <w:sz w:val="24"/>
+          <w:szCs w:val="24"/>
+          <w:u w:val="single"/>
+          <w:shd w:val="clear" w:color="auto" w:fill="FFFFFF"/>
+        </w:rPr>
+      </w:pPr>
+      <w:r>
+        <w:rPr>
+          <w:rFonts w:ascii="Times New Roman" w:hAnsi="Times New Roman" w:cs="Times New Roman"/>
+          <w:b/>
+          <w:sz w:val="24"/>
+          <w:szCs w:val="24"/>
+          <w:u w:val="single"/>
+        </w:rPr>
+        <w:t>Test 3</w:t>
+      </w:r>
+      <w:r>
+        <w:rPr>
+          <w:rFonts w:ascii="Times New Roman" w:hAnsi="Times New Roman" w:cs="Times New Roman"/>
+          <w:b/>
+          <w:sz w:val="24"/>
+          <w:szCs w:val="24"/>
+          <w:u w:val="single"/>
+        </w:rPr>
+        <w:t xml:space="preserve">: </w:t>
+      </w:r>
+      <w:r>
+        <w:rPr>
+          <w:rFonts w:ascii="Times New Roman" w:hAnsi="Times New Roman" w:cs="Times New Roman"/>
+          <w:b/>
+          <w:color w:val="222222"/>
+          <w:sz w:val="24"/>
+          <w:szCs w:val="24"/>
+          <w:u w:val="single"/>
+          <w:shd w:val="clear" w:color="auto" w:fill="FFFFFF"/>
+        </w:rPr>
+        <w:t>Build &amp; train model in Jax and Flax framework.</w:t>
+      </w:r>
+    </w:p>
+    <w:p>
+      <w:pPr>
+        <w:pStyle w:val="HTMLPreformatted"/>
+        <w:numPr>
+          <w:ilvl w:val="0"/>
+          <w:numId w:val="1"/>
+        </w:numPr>
+        <w:shd w:val="clear" w:color="auto" w:fill="FFFFFF"/>
+        <w:wordWrap w:val="0"/>
+        <w:rPr>
+          <w:rFonts w:ascii="Times New Roman" w:hAnsi="Times New Roman" w:cs="Times New Roman"/>
+          <w:b/>
+          <w:color w:val="222222"/>
+          <w:sz w:val="24"/>
+          <w:szCs w:val="24"/>
+          <w:u w:val="single"/>
+          <w:shd w:val="clear" w:color="auto" w:fill="FFFFFF"/>
+        </w:rPr>
+      </w:pPr>
+      <w:r>
+        <w:rPr>
+          <w:rFonts w:ascii="Times New Roman" w:hAnsi="Times New Roman" w:cs="Times New Roman"/>
+          <w:color w:val="222222"/>
+          <w:sz w:val="24"/>
+          <w:szCs w:val="24"/>
+          <w:shd w:val="clear" w:color="auto" w:fill="FFFFFF"/>
+        </w:rPr>
+        <w:t>Notebook: test</w:t>
+      </w:r>
+      <w:r>
+        <w:rPr>
+          <w:rFonts w:ascii="Times New Roman" w:hAnsi="Times New Roman" w:cs="Times New Roman"/>
+          <w:color w:val="222222"/>
+          <w:sz w:val="24"/>
+          <w:szCs w:val="24"/>
+          <w:shd w:val="clear" w:color="auto" w:fill="FFFFFF"/>
+        </w:rPr>
+        <w:t>3</w:t>
+      </w:r>
+      <w:r>
+        <w:rPr>
+          <w:rFonts w:ascii="Times New Roman" w:hAnsi="Times New Roman" w:cs="Times New Roman"/>
+          <w:color w:val="222222"/>
+          <w:sz w:val="24"/>
+          <w:szCs w:val="24"/>
+          <w:shd w:val="clear" w:color="auto" w:fill="FFFFFF"/>
+        </w:rPr>
+        <w:t>-jax-</w:t>
+      </w:r>
+      <w:r>
+        <w:rPr>
+          <w:rFonts w:ascii="Times New Roman" w:hAnsi="Times New Roman" w:cs="Times New Roman"/>
+          <w:color w:val="222222"/>
+          <w:sz w:val="24"/>
+          <w:szCs w:val="24"/>
+          <w:shd w:val="clear" w:color="auto" w:fill="FFFFFF"/>
+        </w:rPr>
+        <w:t>multiple</w:t>
+      </w:r>
+      <w:r>
+        <w:rPr>
+          <w:rFonts w:ascii="Times New Roman" w:hAnsi="Times New Roman" w:cs="Times New Roman"/>
+          <w:color w:val="222222"/>
+          <w:sz w:val="24"/>
+          <w:szCs w:val="24"/>
+          <w:shd w:val="clear" w:color="auto" w:fill="FFFFFF"/>
+        </w:rPr>
+        <w:t>-machine</w:t>
+      </w:r>
+    </w:p>
+    <w:p>
+      <w:pPr>
+        <w:pStyle w:val="ListParagraph"/>
+        <w:numPr>
+          <w:ilvl w:val="0"/>
+          <w:numId w:val="1"/>
+        </w:numPr>
+        <w:rPr>
+          <w:rFonts w:ascii="Times New Roman" w:hAnsi="Times New Roman" w:cs="Times New Roman"/>
+          <w:sz w:val="24"/>
+          <w:szCs w:val="24"/>
+        </w:rPr>
+      </w:pPr>
+      <w:r>
+        <w:rPr>
+          <w:rFonts w:ascii="Times New Roman" w:hAnsi="Times New Roman" w:cs="Times New Roman"/>
+          <w:sz w:val="24"/>
+          <w:szCs w:val="24"/>
+        </w:rPr>
+        <w:t xml:space="preserve">Machine translation task on a single machine </w:t>
+      </w:r>
+      <w:r>
+        <w:rPr>
+          <w:rFonts w:ascii="Times New Roman" w:hAnsi="Times New Roman" w:cs="Times New Roman"/>
+          <w:color w:val="222222"/>
+          <w:sz w:val="24"/>
+          <w:szCs w:val="24"/>
+          <w:shd w:val="clear" w:color="auto" w:fill="FFFFFF"/>
+        </w:rPr>
+        <w:t>Jax and Flax framework.</w:t>
+      </w:r>
+    </w:p>
+    <w:p>
+      <w:pPr>
+        <w:pStyle w:val="ListParagraph"/>
+        <w:numPr>
+          <w:ilvl w:val="0"/>
+          <w:numId w:val="1"/>
+        </w:numPr>
+        <w:rPr>
+          <w:rFonts w:ascii="Times New Roman" w:hAnsi="Times New Roman" w:cs="Times New Roman"/>
+          <w:sz w:val="24"/>
+          <w:szCs w:val="24"/>
+        </w:rPr>
+      </w:pPr>
+      <w:r>
+        <w:rPr>
+          <w:rFonts w:ascii="Times New Roman" w:hAnsi="Times New Roman" w:cs="Times New Roman"/>
+          <w:sz w:val="24"/>
+          <w:szCs w:val="24"/>
+        </w:rPr>
+        <w:t xml:space="preserve">Device: </w:t>
+      </w:r>
+      <w:r>
+        <w:rPr>
+          <w:rFonts w:ascii="Times New Roman" w:hAnsi="Times New Roman" w:cs="Times New Roman"/>
+          <w:sz w:val="24"/>
+          <w:szCs w:val="24"/>
+        </w:rPr>
+        <w:t>TPU-v3 gg colab</w:t>
+      </w:r>
+    </w:p>
+    <w:p>
+      <w:pPr>
+        <w:pStyle w:val="HTMLPreformatted"/>
+        <w:numPr>
+          <w:ilvl w:val="0"/>
+          <w:numId w:val="1"/>
+        </w:numPr>
+        <w:shd w:val="clear" w:color="auto" w:fill="FFFFFF"/>
+        <w:wordWrap w:val="0"/>
+        <w:rPr>
+          <w:rFonts w:ascii="Times New Roman" w:hAnsi="Times New Roman" w:cs="Times New Roman"/>
+          <w:sz w:val="24"/>
+          <w:szCs w:val="24"/>
+        </w:rPr>
+      </w:pPr>
+      <w:r>
+        <w:rPr>
+          <w:rFonts w:ascii="Times New Roman" w:hAnsi="Times New Roman" w:cs="Times New Roman"/>
+          <w:sz w:val="24"/>
+          <w:szCs w:val="24"/>
+        </w:rPr>
+        <w:t xml:space="preserve">Total time for training and evaluating: </w:t>
+      </w:r>
+      <w:r>
+        <w:rPr>
+          <w:rFonts w:ascii="Times New Roman" w:hAnsi="Times New Roman" w:cs="Times New Roman"/>
+          <w:sz w:val="24"/>
+          <w:szCs w:val="24"/>
+        </w:rPr>
+        <w:t xml:space="preserve">372 </w:t>
+      </w:r>
+      <w:r>
+        <w:rPr>
+          <w:rFonts w:ascii="Times New Roman" w:hAnsi="Times New Roman" w:cs="Times New Roman"/>
+          <w:sz w:val="24"/>
+          <w:szCs w:val="24"/>
+        </w:rPr>
+        <w:t>(s)</w:t>
+      </w:r>
+    </w:p>
+    <w:p>
+      <w:pPr>
+        <w:pStyle w:val="ListParagraph"/>
+        <w:numPr>
+          <w:ilvl w:val="0"/>
+          <w:numId w:val="2"/>
+        </w:numPr>
+        <w:rPr>
+          <w:rFonts w:ascii="Times New Roman" w:hAnsi="Times New Roman" w:cs="Times New Roman"/>
+          <w:sz w:val="24"/>
+          <w:szCs w:val="24"/>
+        </w:rPr>
+      </w:pPr>
+      <w:r>
+        <w:rPr>
+          <w:rFonts w:ascii="Times New Roman" w:hAnsi="Times New Roman" w:cs="Times New Roman"/>
+          <w:sz w:val="24"/>
+          <w:szCs w:val="24"/>
+        </w:rPr>
+        <w:t xml:space="preserve">Total time training using </w:t>
+      </w:r>
+      <w:r>
+        <w:rPr>
+          <w:rFonts w:ascii="Times New Roman" w:hAnsi="Times New Roman" w:cs="Times New Roman"/>
+          <w:b/>
+          <w:sz w:val="24"/>
+          <w:szCs w:val="24"/>
+        </w:rPr>
+        <w:t>jax and flax</w:t>
+      </w:r>
+      <w:r>
+        <w:rPr>
+          <w:rFonts w:ascii="Times New Roman" w:hAnsi="Times New Roman" w:cs="Times New Roman"/>
+          <w:sz w:val="24"/>
+          <w:szCs w:val="24"/>
+        </w:rPr>
+        <w:t xml:space="preserve"> framework </w:t>
+      </w:r>
+      <w:r>
+        <w:rPr>
+          <w:rFonts w:ascii="Times New Roman" w:hAnsi="Times New Roman" w:cs="Times New Roman"/>
+          <w:color w:val="222222"/>
+          <w:sz w:val="24"/>
+          <w:szCs w:val="24"/>
+          <w:shd w:val="clear" w:color="auto" w:fill="FFFFFF"/>
+        </w:rPr>
+        <w:t xml:space="preserve">significant </w:t>
+      </w:r>
+      <w:r>
+        <w:rPr>
+          <w:rFonts w:ascii="Times New Roman" w:hAnsi="Times New Roman" w:cs="Times New Roman"/>
+          <w:b/>
+          <w:color w:val="222222"/>
+          <w:sz w:val="24"/>
+          <w:szCs w:val="24"/>
+          <w:shd w:val="clear" w:color="auto" w:fill="FFFFFF"/>
+        </w:rPr>
+        <w:t>speed-up</w:t>
+      </w:r>
+      <w:r>
+        <w:rPr>
+          <w:rFonts w:ascii="Times New Roman" w:hAnsi="Times New Roman" w:cs="Times New Roman"/>
+          <w:color w:val="222222"/>
+          <w:sz w:val="24"/>
+          <w:szCs w:val="24"/>
+          <w:shd w:val="clear" w:color="auto" w:fill="FFFFFF"/>
+        </w:rPr>
+        <w:t xml:space="preserve"> compared with the </w:t>
+      </w:r>
+      <w:r>
+        <w:rPr>
+          <w:rFonts w:ascii="Times New Roman" w:hAnsi="Times New Roman" w:cs="Times New Roman"/>
+          <w:b/>
+          <w:color w:val="222222"/>
+          <w:sz w:val="24"/>
+          <w:szCs w:val="24"/>
+          <w:shd w:val="clear" w:color="auto" w:fill="FFFFFF"/>
+        </w:rPr>
+        <w:t>Pytorch</w:t>
+      </w:r>
+      <w:r>
+        <w:rPr>
+          <w:rFonts w:ascii="Times New Roman" w:hAnsi="Times New Roman" w:cs="Times New Roman"/>
+          <w:color w:val="222222"/>
+          <w:sz w:val="24"/>
+          <w:szCs w:val="24"/>
+          <w:shd w:val="clear" w:color="auto" w:fill="FFFFFF"/>
+        </w:rPr>
+        <w:t xml:space="preserve"> code on single machine, specifically </w:t>
+      </w:r>
+    </w:p>
+    <w:p>
+      <w:pPr>
+        <w:rPr>
+          <w:rFonts w:ascii="Times New Roman" w:hAnsi="Times New Roman" w:cs="Times New Roman"/>
+          <w:sz w:val="24"/>
+          <w:szCs w:val="24"/>
+        </w:rPr>
+      </w:pPr>
+      <w:bookmarkStart w:id="0" w:name="_GoBack"/>
+      <w:bookmarkEnd w:id="0"/>
     </w:p>
     <w:sectPr>
       <w:pgSz w:w="12240" w:h="15840"/>
@@ -2098,10 +2418,12 @@
   <w:style w:type="paragraph" w:default="1" w:styleId="Normal">
     <w:name w:val="Normal"/>
     <w:qFormat/>
+    <w:rsid w:val="000F7B05"/>
   </w:style>
   <w:style w:type="character" w:default="1" w:styleId="DefaultParagraphFont">
     <w:name w:val="Default Paragraph Font"/>
     <w:uiPriority w:val="1"/>
+    <w:semiHidden/>
     <w:unhideWhenUsed/>
   </w:style>
   <w:style w:type="table" w:default="1" w:styleId="TableNormal">
